--- a/SRS.docx
+++ b/SRS.docx
@@ -369,13 +369,167 @@
     <w:p>
       <w:pPr>
         <w:pStyle w:val="ListParagraph"/>
+      </w:pPr>
+      <w:r>
+        <w:t>Store ch</w:t>
+      </w:r>
+      <w:r>
+        <w:t>ỉ</w:t>
+      </w:r>
+      <w:r>
+        <w:t xml:space="preserve"> c</w:t>
+      </w:r>
+      <w:r>
+        <w:t>ó</w:t>
+      </w:r>
+      <w:r>
+        <w:t xml:space="preserve"> th</w:t>
+      </w:r>
+      <w:r>
+        <w:t>ể</w:t>
+      </w:r>
+      <w:r>
+        <w:t xml:space="preserve"> nh</w:t>
+      </w:r>
+      <w:r>
+        <w:t>ìn</w:t>
+      </w:r>
+      <w:r>
+        <w:t xml:space="preserve"> th</w:t>
+      </w:r>
+      <w:r>
+        <w:t>ấy</w:t>
+      </w:r>
+      <w:r>
+        <w:t xml:space="preserve"> Staff </w:t>
+      </w:r>
+      <w:r>
+        <w:t>ở</w:t>
+      </w:r>
+      <w:r>
+        <w:t xml:space="preserve"> c</w:t>
+      </w:r>
+      <w:r>
+        <w:t>ửa</w:t>
+      </w:r>
+      <w:r>
+        <w:t xml:space="preserve"> h</w:t>
+      </w:r>
+      <w:r>
+        <w:t>àng</w:t>
+      </w:r>
+      <w:r>
+        <w:t xml:space="preserve"> h</w:t>
+      </w:r>
+      <w:r>
+        <w:t>ọ</w:t>
+      </w:r>
+      <w:r>
+        <w:t>, admin th</w:t>
+      </w:r>
+      <w:r>
+        <w:t>ì</w:t>
+      </w:r>
+      <w:r>
+        <w:t xml:space="preserve"> c</w:t>
+      </w:r>
+      <w:r>
+        <w:t>ó</w:t>
+      </w:r>
+      <w:r>
+        <w:t xml:space="preserve"> th</w:t>
+      </w:r>
+      <w:r>
+        <w:t>ể</w:t>
+      </w:r>
+      <w:r>
+        <w:t xml:space="preserve"> nh</w:t>
+      </w:r>
+      <w:r>
+        <w:t>ìn</w:t>
+      </w:r>
+      <w:r>
+        <w:t xml:space="preserve"> th</w:t>
+      </w:r>
+      <w:r>
+        <w:t>ấy</w:t>
+      </w:r>
+      <w:r>
+        <w:t xml:space="preserve"> h</w:t>
+      </w:r>
+      <w:r>
+        <w:t>ết</w:t>
+      </w:r>
+      <w:r>
+        <w:t>.</w:t>
+      </w:r>
+    </w:p>
+    <w:p>
+      <w:pPr>
+        <w:pStyle w:val="ListParagraph"/>
         <w:numPr>
           <w:ilvl w:val="0"/>
           <w:numId w:val="1"/>
         </w:numPr>
-      </w:pPr>
-      <w:r>
+        <w:rPr>
+          <w:color w:val="FF0000"/>
+        </w:rPr>
+      </w:pPr>
+      <w:bookmarkStart w:id="0" w:name="_GoBack"/>
+      <w:r>
+        <w:rPr>
+          <w:color w:val="FF0000"/>
+        </w:rPr>
         <w:t>Store:</w:t>
+      </w:r>
+    </w:p>
+    <w:bookmarkEnd w:id="0"/>
+    <w:p>
+      <w:pPr>
+        <w:pStyle w:val="ListParagraph"/>
+        <w:rPr>
+          <w:color w:val="FF0000"/>
+        </w:rPr>
+      </w:pPr>
+      <w:r>
+        <w:rPr>
+          <w:color w:val="FF0000"/>
+        </w:rPr>
+        <w:t>Filter: theo enabled</w:t>
+      </w:r>
+    </w:p>
+    <w:p>
+      <w:pPr>
+        <w:pStyle w:val="ListParagraph"/>
+        <w:rPr>
+          <w:color w:val="FF0000"/>
+        </w:rPr>
+      </w:pPr>
+      <w:r>
+        <w:rPr>
+          <w:color w:val="FF0000"/>
+        </w:rPr>
+        <w:t>Disabled:</w:t>
+      </w:r>
+      <w:r>
+        <w:rPr>
+          <w:color w:val="FF0000"/>
+        </w:rPr>
+        <w:t xml:space="preserve"> tất cả các staff của store ấy cũng bị disable hết</w:t>
+      </w:r>
+    </w:p>
+    <w:p>
+      <w:pPr>
+        <w:pStyle w:val="ListParagraph"/>
+        <w:rPr>
+          <w:color w:val="FF0000"/>
+        </w:rPr>
+      </w:pPr>
+      <w:r>
+        <w:rPr>
+          <w:color w:val="FF0000"/>
+        </w:rPr>
+        <w:t>Enabled: k có điền kiện</w:t>
       </w:r>
     </w:p>
     <w:p>
@@ -517,9 +671,70 @@
           <w:ilvl w:val="0"/>
           <w:numId w:val="1"/>
         </w:numPr>
-      </w:pPr>
-      <w:r>
+        <w:rPr>
+          <w:color w:val="FF0000"/>
+        </w:rPr>
+      </w:pPr>
+      <w:r>
+        <w:rPr>
+          <w:color w:val="FF0000"/>
+        </w:rPr>
         <w:t>User:</w:t>
+      </w:r>
+      <w:r>
+        <w:rPr>
+          <w:color w:val="FF0000"/>
+        </w:rPr>
+        <w:t xml:space="preserve"> </w:t>
+      </w:r>
+    </w:p>
+    <w:p>
+      <w:pPr>
+        <w:pStyle w:val="ListParagraph"/>
+        <w:rPr>
+          <w:color w:val="FF0000"/>
+        </w:rPr>
+      </w:pPr>
+      <w:r>
+        <w:rPr>
+          <w:color w:val="FF0000"/>
+        </w:rPr>
+        <w:t>Filter: theo enabled</w:t>
+      </w:r>
+      <w:r>
+        <w:rPr>
+          <w:color w:val="FF0000"/>
+        </w:rPr>
+        <w:t xml:space="preserve"> , theo store</w:t>
+      </w:r>
+    </w:p>
+    <w:p>
+      <w:pPr>
+        <w:pStyle w:val="ListParagraph"/>
+        <w:rPr>
+          <w:color w:val="FF0000"/>
+        </w:rPr>
+      </w:pPr>
+      <w:r>
+        <w:rPr>
+          <w:color w:val="FF0000"/>
+        </w:rPr>
+        <w:t>Disabled: k có điều kiện</w:t>
+      </w:r>
+    </w:p>
+    <w:p>
+      <w:pPr>
+        <w:pStyle w:val="ListParagraph"/>
+        <w:rPr>
+          <w:color w:val="FF0000"/>
+        </w:rPr>
+      </w:pPr>
+      <w:r>
+        <w:rPr>
+          <w:color w:val="FF0000"/>
+        </w:rPr>
+        <w:lastRenderedPageBreak/>
+        <w:t>Enabled: k có điền kiện</w:t>
       </w:r>
     </w:p>
     <w:p>
@@ -547,8 +762,6 @@
           <w:color w:val="FF0000"/>
         </w:rPr>
       </w:pPr>
-      <w:bookmarkStart w:id="0" w:name="_GoBack"/>
-      <w:bookmarkEnd w:id="0"/>
       <w:r>
         <w:rPr>
           <w:color w:val="FF0000"/>

--- a/SRS.docx
+++ b/SRS.docx
@@ -213,6 +213,387 @@
     <w:p>
       <w:pPr>
         <w:pStyle w:val="ListParagraph"/>
+      </w:pPr>
+      <w:r>
+        <w:t>L</w:t>
+      </w:r>
+      <w:r>
+        <w:t>is</w:t>
+      </w:r>
+      <w:r>
+        <w:t>t: Store ch</w:t>
+      </w:r>
+      <w:r>
+        <w:t>ỉ</w:t>
+      </w:r>
+      <w:r>
+        <w:t xml:space="preserve"> nh</w:t>
+      </w:r>
+      <w:r>
+        <w:t>ìn</w:t>
+      </w:r>
+      <w:r>
+        <w:t xml:space="preserve"> th</w:t>
+      </w:r>
+      <w:r>
+        <w:t>ấy</w:t>
+      </w:r>
+      <w:r>
+        <w:t xml:space="preserve"> c</w:t>
+      </w:r>
+      <w:r>
+        <w:t>ác</w:t>
+      </w:r>
+      <w:r>
+        <w:t xml:space="preserve"> report c</w:t>
+      </w:r>
+      <w:r>
+        <w:t>ủa</w:t>
+      </w:r>
+      <w:r>
+        <w:t xml:space="preserve"> c</w:t>
+      </w:r>
+      <w:r>
+        <w:t>ửa</w:t>
+      </w:r>
+      <w:r>
+        <w:t xml:space="preserve"> h</w:t>
+      </w:r>
+      <w:r>
+        <w:t>àng</w:t>
+      </w:r>
+      <w:r>
+        <w:t xml:space="preserve"> h</w:t>
+      </w:r>
+      <w:r>
+        <w:t>ọ</w:t>
+      </w:r>
+      <w:r>
+        <w:t>, admin c</w:t>
+      </w:r>
+      <w:r>
+        <w:t>ó</w:t>
+      </w:r>
+      <w:r>
+        <w:t xml:space="preserve"> th</w:t>
+      </w:r>
+      <w:r>
+        <w:t>ể</w:t>
+      </w:r>
+      <w:r>
+        <w:t xml:space="preserve"> nh</w:t>
+      </w:r>
+      <w:r>
+        <w:t>ìn</w:t>
+      </w:r>
+      <w:r>
+        <w:t xml:space="preserve"> th</w:t>
+      </w:r>
+      <w:r>
+        <w:t>ấy</w:t>
+      </w:r>
+      <w:r>
+        <w:t xml:space="preserve"> t</w:t>
+      </w:r>
+      <w:r>
+        <w:t>ất</w:t>
+      </w:r>
+      <w:r>
+        <w:t xml:space="preserve"> c</w:t>
+      </w:r>
+      <w:r>
+        <w:t>ả</w:t>
+      </w:r>
+      <w:r>
+        <w:t>.</w:t>
+      </w:r>
+    </w:p>
+    <w:p>
+      <w:pPr>
+        <w:pStyle w:val="ListParagraph"/>
+        <w:rPr>
+          <w:lang w:val="vi-VN"/>
+        </w:rPr>
+      </w:pPr>
+      <w:r>
+        <w:t>T</w:t>
+      </w:r>
+      <w:r>
+        <w:t>ạo</w:t>
+      </w:r>
+      <w:r>
+        <w:t>: Ch</w:t>
+      </w:r>
+      <w:r>
+        <w:t>ỉ</w:t>
+      </w:r>
+      <w:r>
+        <w:t xml:space="preserve"> đư</w:t>
+      </w:r>
+      <w:r>
+        <w:t>ợc</w:t>
+      </w:r>
+      <w:r>
+        <w:t xml:space="preserve"> t</w:t>
+      </w:r>
+      <w:r>
+        <w:t>ạo</w:t>
+      </w:r>
+      <w:r>
+        <w:t xml:space="preserve"> 1 c</w:t>
+      </w:r>
+      <w:r>
+        <w:t>ái</w:t>
+      </w:r>
+      <w:r>
+        <w:t xml:space="preserve"> report duy nh</w:t>
+      </w:r>
+      <w:r>
+        <w:t>ất</w:t>
+      </w:r>
+      <w:r>
+        <w:t xml:space="preserve"> trong 1 ng</w:t>
+      </w:r>
+      <w:r>
+        <w:t>ày</w:t>
+      </w:r>
+      <w:r>
+        <w:t xml:space="preserve"> v</w:t>
+      </w:r>
+      <w:r>
+        <w:t>ới</w:t>
+      </w:r>
+      <w:r>
+        <w:t xml:space="preserve"> t</w:t>
+      </w:r>
+      <w:r>
+        <w:t>ừng</w:t>
+      </w:r>
+      <w:r>
+        <w:t xml:space="preserve"> material. Khi t</w:t>
+      </w:r>
+      <w:r>
+        <w:t>ạo</w:t>
+      </w:r>
+      <w:r>
+        <w:t xml:space="preserve"> l</w:t>
+      </w:r>
+      <w:r>
+        <w:t>à</w:t>
+      </w:r>
+      <w:r>
+        <w:t xml:space="preserve"> s</w:t>
+      </w:r>
+      <w:r>
+        <w:t>ẽ</w:t>
+      </w:r>
+      <w:r>
+        <w:t xml:space="preserve"> t</w:t>
+      </w:r>
+      <w:r>
+        <w:t>ạo</w:t>
+      </w:r>
+      <w:r>
+        <w:t xml:space="preserve"> t</w:t>
+      </w:r>
+      <w:r>
+        <w:t>ất</w:t>
+      </w:r>
+      <w:r>
+        <w:t xml:space="preserve"> c</w:t>
+      </w:r>
+      <w:r>
+        <w:t>ả</w:t>
+      </w:r>
+      <w:r>
+        <w:t>, kh</w:t>
+      </w:r>
+      <w:r>
+        <w:t>ô</w:t>
+      </w:r>
+      <w:r>
+        <w:t>ng b</w:t>
+      </w:r>
+      <w:r>
+        <w:t>ỏ</w:t>
+      </w:r>
+      <w:r>
+        <w:t xml:space="preserve"> x</w:t>
+      </w:r>
+      <w:r>
+        <w:t>ót</w:t>
+      </w:r>
+      <w:r>
+        <w:t xml:space="preserve"> material n</w:t>
+      </w:r>
+      <w:r>
+        <w:t>ào</w:t>
+      </w:r>
+      <w:r>
+        <w:t>. N</w:t>
+      </w:r>
+      <w:r>
+        <w:t>ếu</w:t>
+      </w:r>
+      <w:r>
+        <w:t xml:space="preserve"> ki</w:t>
+      </w:r>
+      <w:r>
+        <w:t>ểm</w:t>
+      </w:r>
+      <w:r>
+        <w:t xml:space="preserve"> tra ng</w:t>
+      </w:r>
+      <w:r>
+        <w:t>ày</w:t>
+      </w:r>
+      <w:r>
+        <w:t xml:space="preserve"> h</w:t>
+      </w:r>
+      <w:r>
+        <w:t>ô</w:t>
+      </w:r>
+      <w:r>
+        <w:t xml:space="preserve">m </w:t>
+      </w:r>
+      <w:r>
+        <w:t>đó</w:t>
+      </w:r>
+      <w:r>
+        <w:t xml:space="preserve"> report </w:t>
+      </w:r>
+      <w:r>
+        <w:t>đã</w:t>
+      </w:r>
+      <w:r>
+        <w:t xml:space="preserve"> </w:t>
+      </w:r>
+      <w:r>
+        <w:t>đ</w:t>
+      </w:r>
+      <w:r>
+        <w:t>c t</w:t>
+      </w:r>
+      <w:r>
+        <w:t>ạo</w:t>
+      </w:r>
+      <w:r>
+        <w:t>, s</w:t>
+      </w:r>
+      <w:r>
+        <w:t>ẽ</w:t>
+      </w:r>
+      <w:r>
+        <w:t xml:space="preserve"> redirect sang trang detail. Admin c</w:t>
+      </w:r>
+      <w:r>
+        <w:t>ó</w:t>
+      </w:r>
+      <w:r>
+        <w:t xml:space="preserve"> th</w:t>
+      </w:r>
+      <w:r>
+        <w:t>ể</w:t>
+      </w:r>
+      <w:r>
+        <w:t xml:space="preserve"> t</w:t>
+      </w:r>
+      <w:r>
+        <w:t>ạo</w:t>
+      </w:r>
+      <w:r>
+        <w:t xml:space="preserve"> v</w:t>
+      </w:r>
+      <w:r>
+        <w:t>ới</w:t>
+      </w:r>
+      <w:r>
+        <w:t xml:space="preserve"> b</w:t>
+      </w:r>
+      <w:r>
+        <w:t>ất</w:t>
+      </w:r>
+      <w:r>
+        <w:t xml:space="preserve"> k</w:t>
+      </w:r>
+      <w:r>
+        <w:t>ì</w:t>
+      </w:r>
+      <w:r>
+        <w:t xml:space="preserve"> store n</w:t>
+      </w:r>
+      <w:r>
+        <w:t>à</w:t>
+      </w:r>
+      <w:r>
+        <w:t>o, c</w:t>
+      </w:r>
+      <w:r>
+        <w:t>òn</w:t>
+      </w:r>
+      <w:r>
+        <w:t xml:space="preserve"> store ch</w:t>
+      </w:r>
+      <w:r>
+        <w:t>ỉ</w:t>
+      </w:r>
+      <w:r>
+        <w:t xml:space="preserve"> </w:t>
+      </w:r>
+      <w:r>
+        <w:t>đ</w:t>
+      </w:r>
+      <w:r>
+        <w:t>c t</w:t>
+      </w:r>
+      <w:r>
+        <w:t>ạo</w:t>
+      </w:r>
+      <w:r>
+        <w:t xml:space="preserve"> </w:t>
+      </w:r>
+      <w:r>
+        <w:t>ứng</w:t>
+      </w:r>
+      <w:r>
+        <w:t xml:space="preserve"> v</w:t>
+      </w:r>
+      <w:r>
+        <w:t>ới</w:t>
+      </w:r>
+      <w:r>
+        <w:t xml:space="preserve"> c</w:t>
+      </w:r>
+      <w:r>
+        <w:t>ử</w:t>
+      </w:r>
+      <w:r>
+        <w:t>a h</w:t>
+      </w:r>
+      <w:r>
+        <w:t>àng</w:t>
+      </w:r>
+      <w:r>
+        <w:t xml:space="preserve"> c</w:t>
+      </w:r>
+      <w:r>
+        <w:t>ủa</w:t>
+      </w:r>
+      <w:r>
+        <w:t xml:space="preserve"> h</w:t>
+      </w:r>
+      <w:r>
+        <w:t>ọ</w:t>
+      </w:r>
+      <w:r>
+        <w:t>.</w:t>
+      </w:r>
+      <w:bookmarkStart w:id="0" w:name="_GoBack"/>
+      <w:bookmarkEnd w:id="0"/>
+    </w:p>
+    <w:p>
+      <w:pPr>
+        <w:pStyle w:val="ListParagraph"/>
         <w:numPr>
           <w:ilvl w:val="0"/>
           <w:numId w:val="1"/>
@@ -475,7 +856,6 @@
           <w:color w:val="FF0000"/>
         </w:rPr>
       </w:pPr>
-      <w:bookmarkStart w:id="0" w:name="_GoBack"/>
       <w:r>
         <w:rPr>
           <w:color w:val="FF0000"/>
@@ -483,7 +863,6 @@
         <w:t>Store:</w:t>
       </w:r>
     </w:p>
-    <w:bookmarkEnd w:id="0"/>
     <w:p>
       <w:pPr>
         <w:pStyle w:val="ListParagraph"/>
@@ -509,13 +888,7 @@
         <w:rPr>
           <w:color w:val="FF0000"/>
         </w:rPr>
-        <w:t>Disabled:</w:t>
-      </w:r>
-      <w:r>
-        <w:rPr>
-          <w:color w:val="FF0000"/>
-        </w:rPr>
-        <w:t xml:space="preserve"> tất cả các staff của store ấy cũng bị disable hết</w:t>
+        <w:t>Disabled: tất cả các staff của store ấy cũng bị disable hết</w:t>
       </w:r>
     </w:p>
     <w:p>
@@ -647,6 +1020,7 @@
         <w:rPr>
           <w:color w:val="FF0000"/>
         </w:rPr>
+        <w:lastRenderedPageBreak/>
         <w:t>Disabled: k có điều kiện</w:t>
       </w:r>
     </w:p>
@@ -699,13 +1073,7 @@
         <w:rPr>
           <w:color w:val="FF0000"/>
         </w:rPr>
-        <w:t>Filter: theo enabled</w:t>
-      </w:r>
-      <w:r>
-        <w:rPr>
-          <w:color w:val="FF0000"/>
-        </w:rPr>
-        <w:t xml:space="preserve"> , theo store</w:t>
+        <w:t>Filter: theo enabled , theo store</w:t>
       </w:r>
     </w:p>
     <w:p>
@@ -733,7 +1101,6 @@
         <w:rPr>
           <w:color w:val="FF0000"/>
         </w:rPr>
-        <w:lastRenderedPageBreak/>
         <w:t>Enabled: k có điền kiện</w:t>
       </w:r>
     </w:p>

--- a/SRS.docx
+++ b/SRS.docx
@@ -1,6 +1,6 @@
 
 <file path=word/document.xml><?xml version="1.0" encoding="utf-8"?>
-<w:document xmlns:wpc="http://schemas.microsoft.com/office/word/2010/wordprocessingCanvas" xmlns:cx="http://schemas.microsoft.com/office/drawing/2014/chartex" xmlns:mc="http://schemas.openxmlformats.org/markup-compatibility/2006" xmlns:o="urn:schemas-microsoft-com:office:office" xmlns:r="http://schemas.openxmlformats.org/officeDocument/2006/relationships" xmlns:m="http://schemas.openxmlformats.org/officeDocument/2006/math" xmlns:v="urn:schemas-microsoft-com:vml" xmlns:wp14="http://schemas.microsoft.com/office/word/2010/wordprocessingDrawing" xmlns:wp="http://schemas.openxmlformats.org/drawingml/2006/wordprocessingDrawing" xmlns:w10="urn:schemas-microsoft-com:office:word" xmlns:w="http://schemas.openxmlformats.org/wordprocessingml/2006/main" xmlns:w14="http://schemas.microsoft.com/office/word/2010/wordml" xmlns:w15="http://schemas.microsoft.com/office/word/2012/wordml" xmlns:w16se="http://schemas.microsoft.com/office/word/2015/wordml/symex" xmlns:wpg="http://schemas.microsoft.com/office/word/2010/wordprocessingGroup" xmlns:wpi="http://schemas.microsoft.com/office/word/2010/wordprocessingInk" xmlns:wne="http://schemas.microsoft.com/office/word/2006/wordml" xmlns:wps="http://schemas.microsoft.com/office/word/2010/wordprocessingShape" mc:Ignorable="w14 w15 w16se wp14">
+<w:document xmlns:wpc="http://schemas.microsoft.com/office/word/2010/wordprocessingCanvas" xmlns:mo="http://schemas.microsoft.com/office/mac/office/2008/main" xmlns:mc="http://schemas.openxmlformats.org/markup-compatibility/2006" xmlns:mv="urn:schemas-microsoft-com:mac:vml" xmlns:o="urn:schemas-microsoft-com:office:office" xmlns:r="http://schemas.openxmlformats.org/officeDocument/2006/relationships" xmlns:m="http://schemas.openxmlformats.org/officeDocument/2006/math" xmlns:v="urn:schemas-microsoft-com:vml" xmlns:wp14="http://schemas.microsoft.com/office/word/2010/wordprocessingDrawing" xmlns:wp="http://schemas.openxmlformats.org/drawingml/2006/wordprocessingDrawing" xmlns:w10="urn:schemas-microsoft-com:office:word" xmlns:w="http://schemas.openxmlformats.org/wordprocessingml/2006/main" xmlns:w14="http://schemas.microsoft.com/office/word/2010/wordml" xmlns:w15="http://schemas.microsoft.com/office/word/2012/wordml" xmlns:wpg="http://schemas.microsoft.com/office/word/2010/wordprocessingGroup" xmlns:wpi="http://schemas.microsoft.com/office/word/2010/wordprocessingInk" xmlns:wne="http://schemas.microsoft.com/office/word/2006/wordml" xmlns:wps="http://schemas.microsoft.com/office/word/2010/wordprocessingShape" mc:Ignorable="w14 w15 wp14">
   <w:body>
     <w:p>
       <w:pPr>
@@ -588,8 +588,6 @@
       <w:r>
         <w:t>.</w:t>
       </w:r>
-      <w:bookmarkStart w:id="0" w:name="_GoBack"/>
-      <w:bookmarkEnd w:id="0"/>
     </w:p>
     <w:p>
       <w:pPr>
@@ -1168,6 +1166,24 @@
       <w:pPr>
         <w:pStyle w:val="ListParagraph"/>
       </w:pPr>
+    </w:p>
+    <w:p>
+      <w:pPr>
+        <w:pStyle w:val="ListParagraph"/>
+      </w:pPr>
+      <w:r>
+        <w:t>Nếu k có id, kiểm tra hôm đó có list report chưa, nếu có list thì k đc tạo mới, còn k có list thì sẽ đc tạo mới .</w:t>
+      </w:r>
+    </w:p>
+    <w:p>
+      <w:pPr>
+        <w:pStyle w:val="ListParagraph"/>
+      </w:pPr>
+      <w:r>
+        <w:t>Có id, thì sẽ findByDateCreated , kiểm tra id của 2 list có trùng nhau k, nếu trùng thì cho lưu, k trùng thì k cho lưu</w:t>
+      </w:r>
+      <w:bookmarkStart w:id="0" w:name="_GoBack"/>
+      <w:bookmarkEnd w:id="0"/>
     </w:p>
     <w:sectPr>
       <w:pgSz w:w="12240" w:h="15840"/>
@@ -1180,8 +1196,8 @@
 </file>
 
 <file path=word/numbering.xml><?xml version="1.0" encoding="utf-8"?>
-<w:numbering xmlns:wpc="http://schemas.microsoft.com/office/word/2010/wordprocessingCanvas" xmlns:cx="http://schemas.microsoft.com/office/drawing/2014/chartex" xmlns:mc="http://schemas.openxmlformats.org/markup-compatibility/2006" xmlns:o="urn:schemas-microsoft-com:office:office" xmlns:r="http://schemas.openxmlformats.org/officeDocument/2006/relationships" xmlns:m="http://schemas.openxmlformats.org/officeDocument/2006/math" xmlns:v="urn:schemas-microsoft-com:vml" xmlns:wp14="http://schemas.microsoft.com/office/word/2010/wordprocessingDrawing" xmlns:wp="http://schemas.openxmlformats.org/drawingml/2006/wordprocessingDrawing" xmlns:w10="urn:schemas-microsoft-com:office:word" xmlns:w="http://schemas.openxmlformats.org/wordprocessingml/2006/main" xmlns:w14="http://schemas.microsoft.com/office/word/2010/wordml" xmlns:w15="http://schemas.microsoft.com/office/word/2012/wordml" xmlns:w16se="http://schemas.microsoft.com/office/word/2015/wordml/symex" xmlns:wpg="http://schemas.microsoft.com/office/word/2010/wordprocessingGroup" xmlns:wpi="http://schemas.microsoft.com/office/word/2010/wordprocessingInk" xmlns:wne="http://schemas.microsoft.com/office/word/2006/wordml" xmlns:wps="http://schemas.microsoft.com/office/word/2010/wordprocessingShape" mc:Ignorable="w14 w15 w16se wp14">
-  <w:abstractNum w:abstractNumId="0" w15:restartNumberingAfterBreak="0">
+<w:numbering xmlns:wpc="http://schemas.microsoft.com/office/word/2010/wordprocessingCanvas" xmlns:mo="http://schemas.microsoft.com/office/mac/office/2008/main" xmlns:mc="http://schemas.openxmlformats.org/markup-compatibility/2006" xmlns:mv="urn:schemas-microsoft-com:mac:vml" xmlns:o="urn:schemas-microsoft-com:office:office" xmlns:r="http://schemas.openxmlformats.org/officeDocument/2006/relationships" xmlns:m="http://schemas.openxmlformats.org/officeDocument/2006/math" xmlns:v="urn:schemas-microsoft-com:vml" xmlns:wp14="http://schemas.microsoft.com/office/word/2010/wordprocessingDrawing" xmlns:wp="http://schemas.openxmlformats.org/drawingml/2006/wordprocessingDrawing" xmlns:w10="urn:schemas-microsoft-com:office:word" xmlns:w="http://schemas.openxmlformats.org/wordprocessingml/2006/main" xmlns:w14="http://schemas.microsoft.com/office/word/2010/wordml" xmlns:w15="http://schemas.microsoft.com/office/word/2012/wordml" xmlns:wpg="http://schemas.microsoft.com/office/word/2010/wordprocessingGroup" xmlns:wpi="http://schemas.microsoft.com/office/word/2010/wordprocessingInk" xmlns:wne="http://schemas.microsoft.com/office/word/2006/wordml" xmlns:wps="http://schemas.microsoft.com/office/word/2010/wordprocessingShape" mc:Ignorable="w14 w15 wp14">
+  <w:abstractNum w:abstractNumId="0">
     <w:nsid w:val="75087A31"/>
     <w:multiLevelType w:val="hybridMultilevel"/>
     <w:tmpl w:val="CA8AC084"/>
@@ -1277,7 +1293,7 @@
 </file>
 
 <file path=word/styles.xml><?xml version="1.0" encoding="utf-8"?>
-<w:styles xmlns:mc="http://schemas.openxmlformats.org/markup-compatibility/2006" xmlns:r="http://schemas.openxmlformats.org/officeDocument/2006/relationships" xmlns:w="http://schemas.openxmlformats.org/wordprocessingml/2006/main" xmlns:w14="http://schemas.microsoft.com/office/word/2010/wordml" xmlns:w15="http://schemas.microsoft.com/office/word/2012/wordml" xmlns:w16se="http://schemas.microsoft.com/office/word/2015/wordml/symex" mc:Ignorable="w14 w15 w16se">
+<w:styles xmlns:mc="http://schemas.openxmlformats.org/markup-compatibility/2006" xmlns:r="http://schemas.openxmlformats.org/officeDocument/2006/relationships" xmlns:w="http://schemas.openxmlformats.org/wordprocessingml/2006/main" xmlns:w14="http://schemas.microsoft.com/office/word/2010/wordml" xmlns:w15="http://schemas.microsoft.com/office/word/2012/wordml" mc:Ignorable="w14 w15">
   <w:docDefaults>
     <w:rPrDefault>
       <w:rPr>
@@ -1294,7 +1310,7 @@
       </w:pPr>
     </w:pPrDefault>
   </w:docDefaults>
-  <w:latentStyles w:defLockedState="0" w:defUIPriority="99" w:defSemiHidden="0" w:defUnhideWhenUsed="0" w:defQFormat="0" w:count="371">
+  <w:latentStyles w:defLockedState="0" w:defUIPriority="99" w:defSemiHidden="0" w:defUnhideWhenUsed="0" w:defQFormat="0" w:count="382">
     <w:lsdException w:name="Normal" w:uiPriority="0" w:qFormat="1"/>
     <w:lsdException w:name="heading 1" w:uiPriority="9" w:qFormat="1"/>
     <w:lsdException w:name="heading 2" w:semiHidden="1" w:uiPriority="9" w:unhideWhenUsed="1" w:qFormat="1"/>
@@ -1400,7 +1416,6 @@
     <w:lsdException w:name="HTML Sample" w:semiHidden="1" w:unhideWhenUsed="1"/>
     <w:lsdException w:name="HTML Typewriter" w:semiHidden="1" w:unhideWhenUsed="1"/>
     <w:lsdException w:name="HTML Variable" w:semiHidden="1" w:unhideWhenUsed="1"/>
-    <w:lsdException w:name="Normal Table" w:semiHidden="1" w:unhideWhenUsed="1"/>
     <w:lsdException w:name="annotation subject" w:semiHidden="1" w:unhideWhenUsed="1"/>
     <w:lsdException w:name="No List" w:semiHidden="1" w:unhideWhenUsed="1"/>
     <w:lsdException w:name="Outline List 1" w:semiHidden="1" w:unhideWhenUsed="1"/>
@@ -1446,11 +1461,9 @@
     <w:lsdException w:name="Table Subtle 1" w:semiHidden="1" w:unhideWhenUsed="1"/>
     <w:lsdException w:name="Table Subtle 2" w:semiHidden="1" w:unhideWhenUsed="1"/>
     <w:lsdException w:name="Table Web 1" w:semiHidden="1" w:unhideWhenUsed="1"/>
-    <w:lsdException w:name="Table Web 2" w:semiHidden="1" w:unhideWhenUsed="1"/>
     <w:lsdException w:name="Table Web 3" w:semiHidden="1" w:unhideWhenUsed="1"/>
     <w:lsdException w:name="Balloon Text" w:semiHidden="1" w:unhideWhenUsed="1"/>
     <w:lsdException w:name="Table Grid" w:uiPriority="39"/>
-    <w:lsdException w:name="Table Theme" w:semiHidden="1" w:unhideWhenUsed="1"/>
     <w:lsdException w:name="Placeholder Text" w:semiHidden="1"/>
     <w:lsdException w:name="No Spacing" w:uiPriority="1" w:qFormat="1"/>
     <w:lsdException w:name="Light Shading" w:uiPriority="60"/>
@@ -1666,6 +1679,8 @@
     <w:lsdException w:name="List Table 5 Dark Accent 6" w:uiPriority="50"/>
     <w:lsdException w:name="List Table 6 Colorful Accent 6" w:uiPriority="51"/>
     <w:lsdException w:name="List Table 7 Colorful Accent 6" w:uiPriority="52"/>
+    <w:lsdException w:name="Mention" w:semiHidden="1" w:unhideWhenUsed="1"/>
+    <w:lsdException w:name="Smart Hyperlink" w:semiHidden="1" w:unhideWhenUsed="1"/>
   </w:latentStyles>
   <w:style w:type="paragraph" w:default="1" w:styleId="Normal">
     <w:name w:val="Normal"/>

--- a/SRS.docx
+++ b/SRS.docx
@@ -1,6 +1,6 @@
 
 <file path=word/document.xml><?xml version="1.0" encoding="utf-8"?>
-<w:document xmlns:wpc="http://schemas.microsoft.com/office/word/2010/wordprocessingCanvas" xmlns:cx="http://schemas.microsoft.com/office/drawing/2014/chartex" xmlns:mc="http://schemas.openxmlformats.org/markup-compatibility/2006" xmlns:o="urn:schemas-microsoft-com:office:office" xmlns:r="http://schemas.openxmlformats.org/officeDocument/2006/relationships" xmlns:m="http://schemas.openxmlformats.org/officeDocument/2006/math" xmlns:v="urn:schemas-microsoft-com:vml" xmlns:wp14="http://schemas.microsoft.com/office/word/2010/wordprocessingDrawing" xmlns:wp="http://schemas.openxmlformats.org/drawingml/2006/wordprocessingDrawing" xmlns:w10="urn:schemas-microsoft-com:office:word" xmlns:w="http://schemas.openxmlformats.org/wordprocessingml/2006/main" xmlns:w14="http://schemas.microsoft.com/office/word/2010/wordml" xmlns:w15="http://schemas.microsoft.com/office/word/2012/wordml" xmlns:w16se="http://schemas.microsoft.com/office/word/2015/wordml/symex" xmlns:wpg="http://schemas.microsoft.com/office/word/2010/wordprocessingGroup" xmlns:wpi="http://schemas.microsoft.com/office/word/2010/wordprocessingInk" xmlns:wne="http://schemas.microsoft.com/office/word/2006/wordml" xmlns:wps="http://schemas.microsoft.com/office/word/2010/wordprocessingShape" mc:Ignorable="w14 w15 w16se wp14">
+<w:document xmlns:wpc="http://schemas.microsoft.com/office/word/2010/wordprocessingCanvas" xmlns:mo="http://schemas.microsoft.com/office/mac/office/2008/main" xmlns:mc="http://schemas.openxmlformats.org/markup-compatibility/2006" xmlns:mv="urn:schemas-microsoft-com:mac:vml" xmlns:o="urn:schemas-microsoft-com:office:office" xmlns:r="http://schemas.openxmlformats.org/officeDocument/2006/relationships" xmlns:m="http://schemas.openxmlformats.org/officeDocument/2006/math" xmlns:v="urn:schemas-microsoft-com:vml" xmlns:wp14="http://schemas.microsoft.com/office/word/2010/wordprocessingDrawing" xmlns:wp="http://schemas.openxmlformats.org/drawingml/2006/wordprocessingDrawing" xmlns:w10="urn:schemas-microsoft-com:office:word" xmlns:w="http://schemas.openxmlformats.org/wordprocessingml/2006/main" xmlns:w14="http://schemas.microsoft.com/office/word/2010/wordml" xmlns:w15="http://schemas.microsoft.com/office/word/2012/wordml" xmlns:wpg="http://schemas.microsoft.com/office/word/2010/wordprocessingGroup" xmlns:wpi="http://schemas.microsoft.com/office/word/2010/wordprocessingInk" xmlns:wne="http://schemas.microsoft.com/office/word/2006/wordml" xmlns:wps="http://schemas.microsoft.com/office/word/2010/wordprocessingShape" mc:Ignorable="w14 w15 wp14">
   <w:body>
     <w:p>
       <w:pPr>
@@ -213,6 +213,385 @@
     <w:p>
       <w:pPr>
         <w:pStyle w:val="ListParagraph"/>
+      </w:pPr>
+      <w:r>
+        <w:t>L</w:t>
+      </w:r>
+      <w:r>
+        <w:t>is</w:t>
+      </w:r>
+      <w:r>
+        <w:t>t: Store ch</w:t>
+      </w:r>
+      <w:r>
+        <w:t>ỉ</w:t>
+      </w:r>
+      <w:r>
+        <w:t xml:space="preserve"> nh</w:t>
+      </w:r>
+      <w:r>
+        <w:t>ìn</w:t>
+      </w:r>
+      <w:r>
+        <w:t xml:space="preserve"> th</w:t>
+      </w:r>
+      <w:r>
+        <w:t>ấy</w:t>
+      </w:r>
+      <w:r>
+        <w:t xml:space="preserve"> c</w:t>
+      </w:r>
+      <w:r>
+        <w:t>ác</w:t>
+      </w:r>
+      <w:r>
+        <w:t xml:space="preserve"> report c</w:t>
+      </w:r>
+      <w:r>
+        <w:t>ủa</w:t>
+      </w:r>
+      <w:r>
+        <w:t xml:space="preserve"> c</w:t>
+      </w:r>
+      <w:r>
+        <w:t>ửa</w:t>
+      </w:r>
+      <w:r>
+        <w:t xml:space="preserve"> h</w:t>
+      </w:r>
+      <w:r>
+        <w:t>àng</w:t>
+      </w:r>
+      <w:r>
+        <w:t xml:space="preserve"> h</w:t>
+      </w:r>
+      <w:r>
+        <w:t>ọ</w:t>
+      </w:r>
+      <w:r>
+        <w:t>, admin c</w:t>
+      </w:r>
+      <w:r>
+        <w:t>ó</w:t>
+      </w:r>
+      <w:r>
+        <w:t xml:space="preserve"> th</w:t>
+      </w:r>
+      <w:r>
+        <w:t>ể</w:t>
+      </w:r>
+      <w:r>
+        <w:t xml:space="preserve"> nh</w:t>
+      </w:r>
+      <w:r>
+        <w:t>ìn</w:t>
+      </w:r>
+      <w:r>
+        <w:t xml:space="preserve"> th</w:t>
+      </w:r>
+      <w:r>
+        <w:t>ấy</w:t>
+      </w:r>
+      <w:r>
+        <w:t xml:space="preserve"> t</w:t>
+      </w:r>
+      <w:r>
+        <w:t>ất</w:t>
+      </w:r>
+      <w:r>
+        <w:t xml:space="preserve"> c</w:t>
+      </w:r>
+      <w:r>
+        <w:t>ả</w:t>
+      </w:r>
+      <w:r>
+        <w:t>.</w:t>
+      </w:r>
+    </w:p>
+    <w:p>
+      <w:pPr>
+        <w:pStyle w:val="ListParagraph"/>
+        <w:rPr>
+          <w:lang w:val="vi-VN"/>
+        </w:rPr>
+      </w:pPr>
+      <w:r>
+        <w:t>T</w:t>
+      </w:r>
+      <w:r>
+        <w:t>ạo</w:t>
+      </w:r>
+      <w:r>
+        <w:t>: Ch</w:t>
+      </w:r>
+      <w:r>
+        <w:t>ỉ</w:t>
+      </w:r>
+      <w:r>
+        <w:t xml:space="preserve"> đư</w:t>
+      </w:r>
+      <w:r>
+        <w:t>ợc</w:t>
+      </w:r>
+      <w:r>
+        <w:t xml:space="preserve"> t</w:t>
+      </w:r>
+      <w:r>
+        <w:t>ạo</w:t>
+      </w:r>
+      <w:r>
+        <w:t xml:space="preserve"> 1 c</w:t>
+      </w:r>
+      <w:r>
+        <w:t>ái</w:t>
+      </w:r>
+      <w:r>
+        <w:t xml:space="preserve"> report duy nh</w:t>
+      </w:r>
+      <w:r>
+        <w:t>ất</w:t>
+      </w:r>
+      <w:r>
+        <w:t xml:space="preserve"> trong 1 ng</w:t>
+      </w:r>
+      <w:r>
+        <w:t>ày</w:t>
+      </w:r>
+      <w:r>
+        <w:t xml:space="preserve"> v</w:t>
+      </w:r>
+      <w:r>
+        <w:t>ới</w:t>
+      </w:r>
+      <w:r>
+        <w:t xml:space="preserve"> t</w:t>
+      </w:r>
+      <w:r>
+        <w:t>ừng</w:t>
+      </w:r>
+      <w:r>
+        <w:t xml:space="preserve"> material. Khi t</w:t>
+      </w:r>
+      <w:r>
+        <w:t>ạo</w:t>
+      </w:r>
+      <w:r>
+        <w:t xml:space="preserve"> l</w:t>
+      </w:r>
+      <w:r>
+        <w:t>à</w:t>
+      </w:r>
+      <w:r>
+        <w:t xml:space="preserve"> s</w:t>
+      </w:r>
+      <w:r>
+        <w:t>ẽ</w:t>
+      </w:r>
+      <w:r>
+        <w:t xml:space="preserve"> t</w:t>
+      </w:r>
+      <w:r>
+        <w:t>ạo</w:t>
+      </w:r>
+      <w:r>
+        <w:t xml:space="preserve"> t</w:t>
+      </w:r>
+      <w:r>
+        <w:t>ất</w:t>
+      </w:r>
+      <w:r>
+        <w:t xml:space="preserve"> c</w:t>
+      </w:r>
+      <w:r>
+        <w:t>ả</w:t>
+      </w:r>
+      <w:r>
+        <w:t>, kh</w:t>
+      </w:r>
+      <w:r>
+        <w:t>ô</w:t>
+      </w:r>
+      <w:r>
+        <w:t>ng b</w:t>
+      </w:r>
+      <w:r>
+        <w:t>ỏ</w:t>
+      </w:r>
+      <w:r>
+        <w:t xml:space="preserve"> x</w:t>
+      </w:r>
+      <w:r>
+        <w:t>ót</w:t>
+      </w:r>
+      <w:r>
+        <w:t xml:space="preserve"> material n</w:t>
+      </w:r>
+      <w:r>
+        <w:t>ào</w:t>
+      </w:r>
+      <w:r>
+        <w:t>. N</w:t>
+      </w:r>
+      <w:r>
+        <w:t>ếu</w:t>
+      </w:r>
+      <w:r>
+        <w:t xml:space="preserve"> ki</w:t>
+      </w:r>
+      <w:r>
+        <w:t>ểm</w:t>
+      </w:r>
+      <w:r>
+        <w:t xml:space="preserve"> tra ng</w:t>
+      </w:r>
+      <w:r>
+        <w:t>ày</w:t>
+      </w:r>
+      <w:r>
+        <w:t xml:space="preserve"> h</w:t>
+      </w:r>
+      <w:r>
+        <w:t>ô</w:t>
+      </w:r>
+      <w:r>
+        <w:t xml:space="preserve">m </w:t>
+      </w:r>
+      <w:r>
+        <w:t>đó</w:t>
+      </w:r>
+      <w:r>
+        <w:t xml:space="preserve"> report </w:t>
+      </w:r>
+      <w:r>
+        <w:t>đã</w:t>
+      </w:r>
+      <w:r>
+        <w:t xml:space="preserve"> </w:t>
+      </w:r>
+      <w:r>
+        <w:t>đ</w:t>
+      </w:r>
+      <w:r>
+        <w:t>c t</w:t>
+      </w:r>
+      <w:r>
+        <w:t>ạo</w:t>
+      </w:r>
+      <w:r>
+        <w:t>, s</w:t>
+      </w:r>
+      <w:r>
+        <w:t>ẽ</w:t>
+      </w:r>
+      <w:r>
+        <w:t xml:space="preserve"> redirect sang trang detail. Admin c</w:t>
+      </w:r>
+      <w:r>
+        <w:t>ó</w:t>
+      </w:r>
+      <w:r>
+        <w:t xml:space="preserve"> th</w:t>
+      </w:r>
+      <w:r>
+        <w:t>ể</w:t>
+      </w:r>
+      <w:r>
+        <w:t xml:space="preserve"> t</w:t>
+      </w:r>
+      <w:r>
+        <w:t>ạo</w:t>
+      </w:r>
+      <w:r>
+        <w:t xml:space="preserve"> v</w:t>
+      </w:r>
+      <w:r>
+        <w:t>ới</w:t>
+      </w:r>
+      <w:r>
+        <w:t xml:space="preserve"> b</w:t>
+      </w:r>
+      <w:r>
+        <w:t>ất</w:t>
+      </w:r>
+      <w:r>
+        <w:t xml:space="preserve"> k</w:t>
+      </w:r>
+      <w:r>
+        <w:t>ì</w:t>
+      </w:r>
+      <w:r>
+        <w:t xml:space="preserve"> store n</w:t>
+      </w:r>
+      <w:r>
+        <w:t>à</w:t>
+      </w:r>
+      <w:r>
+        <w:t>o, c</w:t>
+      </w:r>
+      <w:r>
+        <w:t>òn</w:t>
+      </w:r>
+      <w:r>
+        <w:t xml:space="preserve"> store ch</w:t>
+      </w:r>
+      <w:r>
+        <w:t>ỉ</w:t>
+      </w:r>
+      <w:r>
+        <w:t xml:space="preserve"> </w:t>
+      </w:r>
+      <w:r>
+        <w:t>đ</w:t>
+      </w:r>
+      <w:r>
+        <w:t>c t</w:t>
+      </w:r>
+      <w:r>
+        <w:t>ạo</w:t>
+      </w:r>
+      <w:r>
+        <w:t xml:space="preserve"> </w:t>
+      </w:r>
+      <w:r>
+        <w:t>ứng</w:t>
+      </w:r>
+      <w:r>
+        <w:t xml:space="preserve"> v</w:t>
+      </w:r>
+      <w:r>
+        <w:t>ới</w:t>
+      </w:r>
+      <w:r>
+        <w:t xml:space="preserve"> c</w:t>
+      </w:r>
+      <w:r>
+        <w:t>ử</w:t>
+      </w:r>
+      <w:r>
+        <w:t>a h</w:t>
+      </w:r>
+      <w:r>
+        <w:t>àng</w:t>
+      </w:r>
+      <w:r>
+        <w:t xml:space="preserve"> c</w:t>
+      </w:r>
+      <w:r>
+        <w:t>ủa</w:t>
+      </w:r>
+      <w:r>
+        <w:t xml:space="preserve"> h</w:t>
+      </w:r>
+      <w:r>
+        <w:t>ọ</w:t>
+      </w:r>
+      <w:r>
+        <w:t>.</w:t>
+      </w:r>
+    </w:p>
+    <w:p>
+      <w:pPr>
+        <w:pStyle w:val="ListParagraph"/>
         <w:numPr>
           <w:ilvl w:val="0"/>
           <w:numId w:val="1"/>
@@ -369,13 +748,159 @@
     <w:p>
       <w:pPr>
         <w:pStyle w:val="ListParagraph"/>
+      </w:pPr>
+      <w:r>
+        <w:t>Store ch</w:t>
+      </w:r>
+      <w:r>
+        <w:t>ỉ</w:t>
+      </w:r>
+      <w:r>
+        <w:t xml:space="preserve"> c</w:t>
+      </w:r>
+      <w:r>
+        <w:t>ó</w:t>
+      </w:r>
+      <w:r>
+        <w:t xml:space="preserve"> th</w:t>
+      </w:r>
+      <w:r>
+        <w:t>ể</w:t>
+      </w:r>
+      <w:r>
+        <w:t xml:space="preserve"> nh</w:t>
+      </w:r>
+      <w:r>
+        <w:t>ìn</w:t>
+      </w:r>
+      <w:r>
+        <w:t xml:space="preserve"> th</w:t>
+      </w:r>
+      <w:r>
+        <w:t>ấy</w:t>
+      </w:r>
+      <w:r>
+        <w:t xml:space="preserve"> Staff </w:t>
+      </w:r>
+      <w:r>
+        <w:t>ở</w:t>
+      </w:r>
+      <w:r>
+        <w:t xml:space="preserve"> c</w:t>
+      </w:r>
+      <w:r>
+        <w:t>ửa</w:t>
+      </w:r>
+      <w:r>
+        <w:t xml:space="preserve"> h</w:t>
+      </w:r>
+      <w:r>
+        <w:t>àng</w:t>
+      </w:r>
+      <w:r>
+        <w:t xml:space="preserve"> h</w:t>
+      </w:r>
+      <w:r>
+        <w:t>ọ</w:t>
+      </w:r>
+      <w:r>
+        <w:t>, admin th</w:t>
+      </w:r>
+      <w:r>
+        <w:t>ì</w:t>
+      </w:r>
+      <w:r>
+        <w:t xml:space="preserve"> c</w:t>
+      </w:r>
+      <w:r>
+        <w:t>ó</w:t>
+      </w:r>
+      <w:r>
+        <w:t xml:space="preserve"> th</w:t>
+      </w:r>
+      <w:r>
+        <w:t>ể</w:t>
+      </w:r>
+      <w:r>
+        <w:t xml:space="preserve"> nh</w:t>
+      </w:r>
+      <w:r>
+        <w:t>ìn</w:t>
+      </w:r>
+      <w:r>
+        <w:t xml:space="preserve"> th</w:t>
+      </w:r>
+      <w:r>
+        <w:t>ấy</w:t>
+      </w:r>
+      <w:r>
+        <w:t xml:space="preserve"> h</w:t>
+      </w:r>
+      <w:r>
+        <w:t>ết</w:t>
+      </w:r>
+      <w:r>
+        <w:t>.</w:t>
+      </w:r>
+    </w:p>
+    <w:p>
+      <w:pPr>
+        <w:pStyle w:val="ListParagraph"/>
         <w:numPr>
           <w:ilvl w:val="0"/>
           <w:numId w:val="1"/>
         </w:numPr>
-      </w:pPr>
-      <w:r>
+        <w:rPr>
+          <w:color w:val="FF0000"/>
+        </w:rPr>
+      </w:pPr>
+      <w:r>
+        <w:rPr>
+          <w:color w:val="FF0000"/>
+        </w:rPr>
         <w:t>Store:</w:t>
+      </w:r>
+    </w:p>
+    <w:p>
+      <w:pPr>
+        <w:pStyle w:val="ListParagraph"/>
+        <w:rPr>
+          <w:color w:val="FF0000"/>
+        </w:rPr>
+      </w:pPr>
+      <w:r>
+        <w:rPr>
+          <w:color w:val="FF0000"/>
+        </w:rPr>
+        <w:t>Filter: theo enabled</w:t>
+      </w:r>
+    </w:p>
+    <w:p>
+      <w:pPr>
+        <w:pStyle w:val="ListParagraph"/>
+        <w:rPr>
+          <w:color w:val="FF0000"/>
+        </w:rPr>
+      </w:pPr>
+      <w:r>
+        <w:rPr>
+          <w:color w:val="FF0000"/>
+        </w:rPr>
+        <w:t>Disabled: tất cả các staff của store ấy cũng bị disable hết</w:t>
+      </w:r>
+    </w:p>
+    <w:p>
+      <w:pPr>
+        <w:pStyle w:val="ListParagraph"/>
+        <w:rPr>
+          <w:color w:val="FF0000"/>
+        </w:rPr>
+      </w:pPr>
+      <w:r>
+        <w:rPr>
+          <w:color w:val="FF0000"/>
+        </w:rPr>
+        <w:t>Enabled: k có điền kiện</w:t>
       </w:r>
     </w:p>
     <w:p>
@@ -493,6 +1018,7 @@
         <w:rPr>
           <w:color w:val="FF0000"/>
         </w:rPr>
+        <w:lastRenderedPageBreak/>
         <w:t>Disabled: k có điều kiện</w:t>
       </w:r>
     </w:p>
@@ -517,9 +1043,63 @@
           <w:ilvl w:val="0"/>
           <w:numId w:val="1"/>
         </w:numPr>
-      </w:pPr>
-      <w:r>
+        <w:rPr>
+          <w:color w:val="FF0000"/>
+        </w:rPr>
+      </w:pPr>
+      <w:r>
+        <w:rPr>
+          <w:color w:val="FF0000"/>
+        </w:rPr>
         <w:t>User:</w:t>
+      </w:r>
+      <w:r>
+        <w:rPr>
+          <w:color w:val="FF0000"/>
+        </w:rPr>
+        <w:t xml:space="preserve"> </w:t>
+      </w:r>
+    </w:p>
+    <w:p>
+      <w:pPr>
+        <w:pStyle w:val="ListParagraph"/>
+        <w:rPr>
+          <w:color w:val="FF0000"/>
+        </w:rPr>
+      </w:pPr>
+      <w:r>
+        <w:rPr>
+          <w:color w:val="FF0000"/>
+        </w:rPr>
+        <w:t>Filter: theo enabled , theo store</w:t>
+      </w:r>
+    </w:p>
+    <w:p>
+      <w:pPr>
+        <w:pStyle w:val="ListParagraph"/>
+        <w:rPr>
+          <w:color w:val="FF0000"/>
+        </w:rPr>
+      </w:pPr>
+      <w:r>
+        <w:rPr>
+          <w:color w:val="FF0000"/>
+        </w:rPr>
+        <w:t>Disabled: k có điều kiện</w:t>
+      </w:r>
+    </w:p>
+    <w:p>
+      <w:pPr>
+        <w:pStyle w:val="ListParagraph"/>
+        <w:rPr>
+          <w:color w:val="FF0000"/>
+        </w:rPr>
+      </w:pPr>
+      <w:r>
+        <w:rPr>
+          <w:color w:val="FF0000"/>
+        </w:rPr>
+        <w:t>Enabled: k có điền kiện</w:t>
       </w:r>
     </w:p>
     <w:p>
@@ -547,47 +1127,63 @@
           <w:color w:val="FF0000"/>
         </w:rPr>
       </w:pPr>
+      <w:r>
+        <w:rPr>
+          <w:color w:val="FF0000"/>
+        </w:rPr>
+        <w:t>Filter: theo enabled</w:t>
+      </w:r>
+    </w:p>
+    <w:p>
+      <w:pPr>
+        <w:pStyle w:val="ListParagraph"/>
+        <w:rPr>
+          <w:color w:val="FF0000"/>
+        </w:rPr>
+      </w:pPr>
+      <w:r>
+        <w:rPr>
+          <w:color w:val="FF0000"/>
+        </w:rPr>
+        <w:t>Disabled: k có điều kiện</w:t>
+      </w:r>
+    </w:p>
+    <w:p>
+      <w:pPr>
+        <w:pStyle w:val="ListParagraph"/>
+        <w:rPr>
+          <w:color w:val="FF0000"/>
+        </w:rPr>
+      </w:pPr>
+      <w:r>
+        <w:rPr>
+          <w:color w:val="FF0000"/>
+        </w:rPr>
+        <w:t>Enabled: k có điền kiện</w:t>
+      </w:r>
+    </w:p>
+    <w:p>
+      <w:pPr>
+        <w:pStyle w:val="ListParagraph"/>
+      </w:pPr>
+    </w:p>
+    <w:p>
+      <w:pPr>
+        <w:pStyle w:val="ListParagraph"/>
+      </w:pPr>
+      <w:r>
+        <w:t>Nếu k có id, kiểm tra hôm đó có list report chưa, nếu có list thì k đc tạo mới, còn k có list thì sẽ đc tạo mới .</w:t>
+      </w:r>
+    </w:p>
+    <w:p>
+      <w:pPr>
+        <w:pStyle w:val="ListParagraph"/>
+      </w:pPr>
+      <w:r>
+        <w:t>Có id, thì sẽ findByDateCreated , kiểm tra id của 2 list có trùng nhau k, nếu trùng thì cho lưu, k trùng thì k cho lưu</w:t>
+      </w:r>
       <w:bookmarkStart w:id="0" w:name="_GoBack"/>
       <w:bookmarkEnd w:id="0"/>
-      <w:r>
-        <w:rPr>
-          <w:color w:val="FF0000"/>
-        </w:rPr>
-        <w:t>Filter: theo enabled</w:t>
-      </w:r>
-    </w:p>
-    <w:p>
-      <w:pPr>
-        <w:pStyle w:val="ListParagraph"/>
-        <w:rPr>
-          <w:color w:val="FF0000"/>
-        </w:rPr>
-      </w:pPr>
-      <w:r>
-        <w:rPr>
-          <w:color w:val="FF0000"/>
-        </w:rPr>
-        <w:t>Disabled: k có điều kiện</w:t>
-      </w:r>
-    </w:p>
-    <w:p>
-      <w:pPr>
-        <w:pStyle w:val="ListParagraph"/>
-        <w:rPr>
-          <w:color w:val="FF0000"/>
-        </w:rPr>
-      </w:pPr>
-      <w:r>
-        <w:rPr>
-          <w:color w:val="FF0000"/>
-        </w:rPr>
-        <w:t>Enabled: k có điền kiện</w:t>
-      </w:r>
-    </w:p>
-    <w:p>
-      <w:pPr>
-        <w:pStyle w:val="ListParagraph"/>
-      </w:pPr>
     </w:p>
     <w:sectPr>
       <w:pgSz w:w="12240" w:h="15840"/>
@@ -600,8 +1196,8 @@
 </file>
 
 <file path=word/numbering.xml><?xml version="1.0" encoding="utf-8"?>
-<w:numbering xmlns:wpc="http://schemas.microsoft.com/office/word/2010/wordprocessingCanvas" xmlns:cx="http://schemas.microsoft.com/office/drawing/2014/chartex" xmlns:mc="http://schemas.openxmlformats.org/markup-compatibility/2006" xmlns:o="urn:schemas-microsoft-com:office:office" xmlns:r="http://schemas.openxmlformats.org/officeDocument/2006/relationships" xmlns:m="http://schemas.openxmlformats.org/officeDocument/2006/math" xmlns:v="urn:schemas-microsoft-com:vml" xmlns:wp14="http://schemas.microsoft.com/office/word/2010/wordprocessingDrawing" xmlns:wp="http://schemas.openxmlformats.org/drawingml/2006/wordprocessingDrawing" xmlns:w10="urn:schemas-microsoft-com:office:word" xmlns:w="http://schemas.openxmlformats.org/wordprocessingml/2006/main" xmlns:w14="http://schemas.microsoft.com/office/word/2010/wordml" xmlns:w15="http://schemas.microsoft.com/office/word/2012/wordml" xmlns:w16se="http://schemas.microsoft.com/office/word/2015/wordml/symex" xmlns:wpg="http://schemas.microsoft.com/office/word/2010/wordprocessingGroup" xmlns:wpi="http://schemas.microsoft.com/office/word/2010/wordprocessingInk" xmlns:wne="http://schemas.microsoft.com/office/word/2006/wordml" xmlns:wps="http://schemas.microsoft.com/office/word/2010/wordprocessingShape" mc:Ignorable="w14 w15 w16se wp14">
-  <w:abstractNum w:abstractNumId="0" w15:restartNumberingAfterBreak="0">
+<w:numbering xmlns:wpc="http://schemas.microsoft.com/office/word/2010/wordprocessingCanvas" xmlns:mo="http://schemas.microsoft.com/office/mac/office/2008/main" xmlns:mc="http://schemas.openxmlformats.org/markup-compatibility/2006" xmlns:mv="urn:schemas-microsoft-com:mac:vml" xmlns:o="urn:schemas-microsoft-com:office:office" xmlns:r="http://schemas.openxmlformats.org/officeDocument/2006/relationships" xmlns:m="http://schemas.openxmlformats.org/officeDocument/2006/math" xmlns:v="urn:schemas-microsoft-com:vml" xmlns:wp14="http://schemas.microsoft.com/office/word/2010/wordprocessingDrawing" xmlns:wp="http://schemas.openxmlformats.org/drawingml/2006/wordprocessingDrawing" xmlns:w10="urn:schemas-microsoft-com:office:word" xmlns:w="http://schemas.openxmlformats.org/wordprocessingml/2006/main" xmlns:w14="http://schemas.microsoft.com/office/word/2010/wordml" xmlns:w15="http://schemas.microsoft.com/office/word/2012/wordml" xmlns:wpg="http://schemas.microsoft.com/office/word/2010/wordprocessingGroup" xmlns:wpi="http://schemas.microsoft.com/office/word/2010/wordprocessingInk" xmlns:wne="http://schemas.microsoft.com/office/word/2006/wordml" xmlns:wps="http://schemas.microsoft.com/office/word/2010/wordprocessingShape" mc:Ignorable="w14 w15 wp14">
+  <w:abstractNum w:abstractNumId="0">
     <w:nsid w:val="75087A31"/>
     <w:multiLevelType w:val="hybridMultilevel"/>
     <w:tmpl w:val="CA8AC084"/>
@@ -697,7 +1293,7 @@
 </file>
 
 <file path=word/styles.xml><?xml version="1.0" encoding="utf-8"?>
-<w:styles xmlns:mc="http://schemas.openxmlformats.org/markup-compatibility/2006" xmlns:r="http://schemas.openxmlformats.org/officeDocument/2006/relationships" xmlns:w="http://schemas.openxmlformats.org/wordprocessingml/2006/main" xmlns:w14="http://schemas.microsoft.com/office/word/2010/wordml" xmlns:w15="http://schemas.microsoft.com/office/word/2012/wordml" xmlns:w16se="http://schemas.microsoft.com/office/word/2015/wordml/symex" mc:Ignorable="w14 w15 w16se">
+<w:styles xmlns:mc="http://schemas.openxmlformats.org/markup-compatibility/2006" xmlns:r="http://schemas.openxmlformats.org/officeDocument/2006/relationships" xmlns:w="http://schemas.openxmlformats.org/wordprocessingml/2006/main" xmlns:w14="http://schemas.microsoft.com/office/word/2010/wordml" xmlns:w15="http://schemas.microsoft.com/office/word/2012/wordml" mc:Ignorable="w14 w15">
   <w:docDefaults>
     <w:rPrDefault>
       <w:rPr>
@@ -714,7 +1310,7 @@
       </w:pPr>
     </w:pPrDefault>
   </w:docDefaults>
-  <w:latentStyles w:defLockedState="0" w:defUIPriority="99" w:defSemiHidden="0" w:defUnhideWhenUsed="0" w:defQFormat="0" w:count="371">
+  <w:latentStyles w:defLockedState="0" w:defUIPriority="99" w:defSemiHidden="0" w:defUnhideWhenUsed="0" w:defQFormat="0" w:count="382">
     <w:lsdException w:name="Normal" w:uiPriority="0" w:qFormat="1"/>
     <w:lsdException w:name="heading 1" w:uiPriority="9" w:qFormat="1"/>
     <w:lsdException w:name="heading 2" w:semiHidden="1" w:uiPriority="9" w:unhideWhenUsed="1" w:qFormat="1"/>
@@ -820,7 +1416,6 @@
     <w:lsdException w:name="HTML Sample" w:semiHidden="1" w:unhideWhenUsed="1"/>
     <w:lsdException w:name="HTML Typewriter" w:semiHidden="1" w:unhideWhenUsed="1"/>
     <w:lsdException w:name="HTML Variable" w:semiHidden="1" w:unhideWhenUsed="1"/>
-    <w:lsdException w:name="Normal Table" w:semiHidden="1" w:unhideWhenUsed="1"/>
     <w:lsdException w:name="annotation subject" w:semiHidden="1" w:unhideWhenUsed="1"/>
     <w:lsdException w:name="No List" w:semiHidden="1" w:unhideWhenUsed="1"/>
     <w:lsdException w:name="Outline List 1" w:semiHidden="1" w:unhideWhenUsed="1"/>
@@ -866,11 +1461,9 @@
     <w:lsdException w:name="Table Subtle 1" w:semiHidden="1" w:unhideWhenUsed="1"/>
     <w:lsdException w:name="Table Subtle 2" w:semiHidden="1" w:unhideWhenUsed="1"/>
     <w:lsdException w:name="Table Web 1" w:semiHidden="1" w:unhideWhenUsed="1"/>
-    <w:lsdException w:name="Table Web 2" w:semiHidden="1" w:unhideWhenUsed="1"/>
     <w:lsdException w:name="Table Web 3" w:semiHidden="1" w:unhideWhenUsed="1"/>
     <w:lsdException w:name="Balloon Text" w:semiHidden="1" w:unhideWhenUsed="1"/>
     <w:lsdException w:name="Table Grid" w:uiPriority="39"/>
-    <w:lsdException w:name="Table Theme" w:semiHidden="1" w:unhideWhenUsed="1"/>
     <w:lsdException w:name="Placeholder Text" w:semiHidden="1"/>
     <w:lsdException w:name="No Spacing" w:uiPriority="1" w:qFormat="1"/>
     <w:lsdException w:name="Light Shading" w:uiPriority="60"/>
@@ -1086,6 +1679,8 @@
     <w:lsdException w:name="List Table 5 Dark Accent 6" w:uiPriority="50"/>
     <w:lsdException w:name="List Table 6 Colorful Accent 6" w:uiPriority="51"/>
     <w:lsdException w:name="List Table 7 Colorful Accent 6" w:uiPriority="52"/>
+    <w:lsdException w:name="Mention" w:semiHidden="1" w:unhideWhenUsed="1"/>
+    <w:lsdException w:name="Smart Hyperlink" w:semiHidden="1" w:unhideWhenUsed="1"/>
   </w:latentStyles>
   <w:style w:type="paragraph" w:default="1" w:styleId="Normal">
     <w:name w:val="Normal"/>
